--- a/机器学习报告.docx
+++ b/机器学习报告.docx
@@ -462,16 +462,367 @@
     <w:p>
       <w:pPr>
         <w:rPr>
+          <w:rFonts w:hint="eastAsia" w:hAnsi="Cambria Math"/>
+          <w:i w:val="0"/>
+          <w:lang w:val="en-US" w:eastAsia="zh-CN"/>
+        </w:rPr>
+      </w:pPr>
+      <w:r>
+        <w:rPr>
+          <w:rFonts w:hint="eastAsia"/>
+          <w:lang w:val="en-US" w:eastAsia="zh-CN"/>
+        </w:rPr>
+        <w:t>其中</w:t>
+      </w:r>
+      <m:oMath>
+        <m:sSub>
+          <m:sSubPr>
+            <m:ctrlPr>
+              <w:rPr>
+                <w:rFonts w:ascii="Cambria Math" w:hAnsi="Cambria Math"/>
+                <w:i/>
+                <w:lang w:val="en-US"/>
+              </w:rPr>
+            </m:ctrlPr>
+          </m:sSubPr>
+          <m:e>
+            <m:r>
+              <m:rPr/>
+              <w:rPr>
+                <w:rFonts w:hint="default" w:ascii="Cambria Math" w:hAnsi="Cambria Math"/>
+                <w:lang w:val="en-US" w:eastAsia="zh-CN"/>
+              </w:rPr>
+              <m:t>C</m:t>
+            </m:r>
+            <m:ctrlPr>
+              <w:rPr>
+                <w:rFonts w:ascii="Cambria Math" w:hAnsi="Cambria Math"/>
+                <w:i/>
+                <w:lang w:val="en-US"/>
+              </w:rPr>
+            </m:ctrlPr>
+          </m:e>
+          <m:sub>
+            <m:r>
+              <m:rPr/>
+              <w:rPr>
+                <w:rFonts w:hint="default" w:ascii="Cambria Math" w:hAnsi="Cambria Math"/>
+                <w:lang w:val="en-US" w:eastAsia="zh-CN"/>
+              </w:rPr>
+              <m:t>i</m:t>
+            </m:r>
+            <m:ctrlPr>
+              <w:rPr>
+                <w:rFonts w:ascii="Cambria Math" w:hAnsi="Cambria Math"/>
+                <w:i/>
+                <w:lang w:val="en-US"/>
+              </w:rPr>
+            </m:ctrlPr>
+          </m:sub>
+        </m:sSub>
+      </m:oMath>
+      <w:r>
+        <w:rPr>
+          <w:rFonts w:hint="eastAsia" w:hAnsi="Cambria Math"/>
+          <w:i w:val="0"/>
+          <w:lang w:val="en-US" w:eastAsia="zh-CN"/>
+        </w:rPr>
+        <w:t>表示第i个簇，</w:t>
+      </w:r>
+      <m:oMath>
+        <m:r>
+          <m:rPr>
+            <m:sty m:val="p"/>
+          </m:rPr>
+          <w:rPr>
+            <w:rFonts w:hint="eastAsia" w:ascii="Cambria Math" w:hAnsi="Cambria Math" w:cstheme="minorBidi"/>
+            <w:kern w:val="2"/>
+            <w:sz w:val="21"/>
+            <w:szCs w:val="24"/>
+            <w:lang w:val="en-US" w:eastAsia="zh-CN" w:bidi="ar-SA"/>
+          </w:rPr>
+          <m:t>x</m:t>
+        </m:r>
+      </m:oMath>
+      <w:r>
+        <w:rPr>
+          <w:rFonts w:hint="eastAsia" w:hAnsi="Cambria Math"/>
+          <w:i w:val="0"/>
+          <w:lang w:val="en-US" w:eastAsia="zh-CN"/>
+        </w:rPr>
+        <w:t>是</w:t>
+      </w:r>
+      <m:oMath>
+        <m:sSub>
+          <m:sSubPr>
+            <m:ctrlPr>
+              <w:rPr>
+                <w:rFonts w:ascii="Cambria Math" w:hAnsi="Cambria Math"/>
+                <w:i/>
+                <w:lang w:val="en-US"/>
+              </w:rPr>
+            </m:ctrlPr>
+          </m:sSubPr>
+          <m:e>
+            <m:r>
+              <m:rPr/>
+              <w:rPr>
+                <w:rFonts w:hint="default" w:ascii="Cambria Math" w:hAnsi="Cambria Math"/>
+                <w:lang w:val="en-US" w:eastAsia="zh-CN"/>
+              </w:rPr>
+              <m:t>C</m:t>
+            </m:r>
+            <m:ctrlPr>
+              <w:rPr>
+                <w:rFonts w:ascii="Cambria Math" w:hAnsi="Cambria Math"/>
+                <w:i/>
+                <w:lang w:val="en-US"/>
+              </w:rPr>
+            </m:ctrlPr>
+          </m:e>
+          <m:sub>
+            <m:r>
+              <m:rPr/>
+              <w:rPr>
+                <w:rFonts w:hint="default" w:ascii="Cambria Math" w:hAnsi="Cambria Math"/>
+                <w:lang w:val="en-US" w:eastAsia="zh-CN"/>
+              </w:rPr>
+              <m:t>i</m:t>
+            </m:r>
+            <m:ctrlPr>
+              <w:rPr>
+                <w:rFonts w:ascii="Cambria Math" w:hAnsi="Cambria Math"/>
+                <w:i/>
+                <w:lang w:val="en-US"/>
+              </w:rPr>
+            </m:ctrlPr>
+          </m:sub>
+        </m:sSub>
+      </m:oMath>
+      <w:r>
+        <w:rPr>
+          <w:rFonts w:hint="eastAsia" w:hAnsi="Cambria Math"/>
+          <w:i w:val="0"/>
+          <w:lang w:val="en-US" w:eastAsia="zh-CN"/>
+        </w:rPr>
+        <w:t>中的点，</w:t>
+      </w:r>
+      <m:oMath>
+        <m:sSub>
+          <m:sSubPr>
+            <m:ctrlPr>
+              <w:rPr>
+                <w:rFonts w:ascii="Cambria Math" w:hAnsi="Cambria Math"/>
+                <w:i/>
+                <w:lang w:val="en-US"/>
+              </w:rPr>
+            </m:ctrlPr>
+          </m:sSubPr>
+          <m:e>
+            <m:r>
+              <m:rPr/>
+              <w:rPr>
+                <w:rFonts w:hint="default" w:ascii="Cambria Math" w:hAnsi="Cambria Math"/>
+                <w:lang w:val="en-US" w:eastAsia="zh-CN"/>
+              </w:rPr>
+              <m:t>c</m:t>
+            </m:r>
+            <m:ctrlPr>
+              <w:rPr>
+                <w:rFonts w:ascii="Cambria Math" w:hAnsi="Cambria Math"/>
+                <w:i/>
+                <w:lang w:val="en-US"/>
+              </w:rPr>
+            </m:ctrlPr>
+          </m:e>
+          <m:sub>
+            <m:r>
+              <m:rPr/>
+              <w:rPr>
+                <w:rFonts w:hint="default" w:ascii="Cambria Math" w:hAnsi="Cambria Math"/>
+                <w:lang w:val="en-US" w:eastAsia="zh-CN"/>
+              </w:rPr>
+              <m:t>i</m:t>
+            </m:r>
+            <m:ctrlPr>
+              <w:rPr>
+                <w:rFonts w:ascii="Cambria Math" w:hAnsi="Cambria Math"/>
+                <w:i/>
+                <w:lang w:val="en-US"/>
+              </w:rPr>
+            </m:ctrlPr>
+          </m:sub>
+        </m:sSub>
+      </m:oMath>
+      <w:r>
+        <w:rPr>
+          <w:rFonts w:hint="eastAsia" w:hAnsi="Cambria Math"/>
+          <w:i w:val="0"/>
+          <w:lang w:val="en-US" w:eastAsia="zh-CN"/>
+        </w:rPr>
+        <w:t>是第i个簇的均值，</w:t>
+      </w:r>
+      <m:oMath>
+        <m:sSub>
+          <m:sSubPr>
+            <m:ctrlPr>
+              <w:rPr>
+                <w:rFonts w:ascii="Cambria Math" w:hAnsi="Cambria Math"/>
+                <w:i/>
+                <w:lang w:val="en-US"/>
+              </w:rPr>
+            </m:ctrlPr>
+          </m:sSubPr>
+          <m:e>
+            <m:r>
+              <m:rPr/>
+              <w:rPr>
+                <w:rFonts w:hint="default" w:ascii="Cambria Math" w:hAnsi="Cambria Math"/>
+                <w:lang w:val="en-US" w:eastAsia="zh-CN"/>
+              </w:rPr>
+              <m:t>m</m:t>
+            </m:r>
+            <m:ctrlPr>
+              <w:rPr>
+                <w:rFonts w:ascii="Cambria Math" w:hAnsi="Cambria Math"/>
+                <w:i/>
+                <w:lang w:val="en-US"/>
+              </w:rPr>
+            </m:ctrlPr>
+          </m:e>
+          <m:sub>
+            <m:r>
+              <m:rPr/>
+              <w:rPr>
+                <w:rFonts w:hint="default" w:ascii="Cambria Math" w:hAnsi="Cambria Math"/>
+                <w:lang w:val="en-US" w:eastAsia="zh-CN"/>
+              </w:rPr>
+              <m:t>i</m:t>
+            </m:r>
+            <m:ctrlPr>
+              <w:rPr>
+                <w:rFonts w:ascii="Cambria Math" w:hAnsi="Cambria Math"/>
+                <w:i/>
+                <w:lang w:val="en-US"/>
+              </w:rPr>
+            </m:ctrlPr>
+          </m:sub>
+        </m:sSub>
+      </m:oMath>
+      <w:r>
+        <w:rPr>
+          <w:rFonts w:hint="eastAsia" w:hAnsi="Cambria Math"/>
+          <w:i w:val="0"/>
+          <w:lang w:val="en-US" w:eastAsia="zh-CN"/>
+        </w:rPr>
+        <w:t>是第i个簇的样本总数。</w:t>
+      </w:r>
+    </w:p>
+    <w:p>
+      <w:pPr>
+        <w:rPr>
+          <w:rFonts w:hint="eastAsia" w:hAnsi="Cambria Math"/>
+          <w:i w:val="0"/>
+          <w:lang w:val="en-US" w:eastAsia="zh-CN"/>
+        </w:rPr>
+      </w:pPr>
+    </w:p>
+    <w:p>
+      <w:r>
+        <w:drawing>
+          <wp:inline distT="0" distB="0" distL="114300" distR="114300">
+            <wp:extent cx="5267325" cy="1375410"/>
+            <wp:effectExtent l="0" t="0" r="0" b="0"/>
+            <wp:docPr id="2" name="图片 1"/>
+            <wp:cNvGraphicFramePr>
+              <a:graphicFrameLocks xmlns:a="http://schemas.openxmlformats.org/drawingml/2006/main" noChangeAspect="1"/>
+            </wp:cNvGraphicFramePr>
+            <a:graphic xmlns:a="http://schemas.openxmlformats.org/drawingml/2006/main">
+              <a:graphicData uri="http://schemas.openxmlformats.org/drawingml/2006/picture">
+                <pic:pic xmlns:pic="http://schemas.openxmlformats.org/drawingml/2006/picture">
+                  <pic:nvPicPr>
+                    <pic:cNvPr id="2" name="图片 1"/>
+                    <pic:cNvPicPr>
+                      <a:picLocks noChangeAspect="1"/>
+                    </pic:cNvPicPr>
+                  </pic:nvPicPr>
+                  <pic:blipFill>
+                    <a:blip r:embed="rId5"/>
+                    <a:stretch>
+                      <a:fillRect/>
+                    </a:stretch>
+                  </pic:blipFill>
+                  <pic:spPr>
+                    <a:xfrm>
+                      <a:off x="0" y="0"/>
+                      <a:ext cx="5267325" cy="1375410"/>
+                    </a:xfrm>
+                    <a:prstGeom prst="rect">
+                      <a:avLst/>
+                    </a:prstGeom>
+                    <a:noFill/>
+                    <a:ln>
+                      <a:noFill/>
+                    </a:ln>
+                  </pic:spPr>
+                </pic:pic>
+              </a:graphicData>
+            </a:graphic>
+          </wp:inline>
+        </w:drawing>
+      </w:r>
+    </w:p>
+    <w:p/>
+    <w:p/>
+    <w:p>
+      <w:pPr>
+        <w:rPr>
           <w:rFonts w:hint="default"/>
           <w:lang w:val="en-US" w:eastAsia="zh-CN"/>
         </w:rPr>
       </w:pPr>
       <w:r>
-        <w:rPr>
-          <w:rFonts w:hint="eastAsia"/>
-          <w:lang w:val="en-US" w:eastAsia="zh-CN"/>
-        </w:rPr>
-        <w:t>其中</w:t>
+        <w:drawing>
+          <wp:inline distT="0" distB="0" distL="114300" distR="114300">
+            <wp:extent cx="5269865" cy="1416685"/>
+            <wp:effectExtent l="0" t="0" r="0" b="0"/>
+            <wp:docPr id="3" name="图片 2"/>
+            <wp:cNvGraphicFramePr>
+              <a:graphicFrameLocks xmlns:a="http://schemas.openxmlformats.org/drawingml/2006/main" noChangeAspect="1"/>
+            </wp:cNvGraphicFramePr>
+            <a:graphic xmlns:a="http://schemas.openxmlformats.org/drawingml/2006/main">
+              <a:graphicData uri="http://schemas.openxmlformats.org/drawingml/2006/picture">
+                <pic:pic xmlns:pic="http://schemas.openxmlformats.org/drawingml/2006/picture">
+                  <pic:nvPicPr>
+                    <pic:cNvPr id="3" name="图片 2"/>
+                    <pic:cNvPicPr>
+                      <a:picLocks noChangeAspect="1"/>
+                    </pic:cNvPicPr>
+                  </pic:nvPicPr>
+                  <pic:blipFill>
+                    <a:blip r:embed="rId6"/>
+                    <a:stretch>
+                      <a:fillRect/>
+                    </a:stretch>
+                  </pic:blipFill>
+                  <pic:spPr>
+                    <a:xfrm>
+                      <a:off x="0" y="0"/>
+                      <a:ext cx="5269865" cy="1416685"/>
+                    </a:xfrm>
+                    <a:prstGeom prst="rect">
+                      <a:avLst/>
+                    </a:prstGeom>
+                    <a:noFill/>
+                    <a:ln>
+                      <a:noFill/>
+                    </a:ln>
+                  </pic:spPr>
+                </pic:pic>
+              </a:graphicData>
+            </a:graphic>
+          </wp:inline>
+        </w:drawing>
       </w:r>
       <w:bookmarkStart w:id="0" w:name="_GoBack"/>
       <w:bookmarkEnd w:id="0"/>

--- a/机器学习报告.docx
+++ b/机器学习报告.docx
@@ -240,27 +240,14 @@
     </w:p>
     <w:p>
       <w:pPr>
-        <w:rPr>
-          <w:rFonts w:hint="default"/>
-          <w:lang w:val="en-US" w:eastAsia="zh-CN"/>
-        </w:rPr>
-      </w:pPr>
-      <w:r>
-        <w:rPr>
-          <w:rFonts w:hint="eastAsia"/>
-          <w:lang w:val="en-US" w:eastAsia="zh-CN"/>
-        </w:rPr>
-        <w:t>4 仿真分析</w:t>
-      </w:r>
-    </w:p>
-    <w:p>
-      <w:pPr>
-        <w:ind w:firstLine="420" w:firstLineChars="0"/>
-        <w:rPr>
-          <w:rFonts w:hint="eastAsia"/>
-          <w:lang w:val="en-US" w:eastAsia="zh-CN"/>
-        </w:rPr>
-      </w:pPr>
+        <w:ind w:firstLine="420" w:firstLineChars="0"/>
+        <w:rPr>
+          <w:rFonts w:hint="eastAsia"/>
+          <w:lang w:val="en-US" w:eastAsia="zh-CN"/>
+        </w:rPr>
+      </w:pPr>
+      <w:bookmarkStart w:id="0" w:name="_GoBack"/>
+      <w:bookmarkEnd w:id="0"/>
       <w:r>
         <w:rPr>
           <w:rFonts w:hint="eastAsia"/>
@@ -824,8 +811,6 @@
           </wp:inline>
         </w:drawing>
       </w:r>
-      <w:bookmarkStart w:id="0" w:name="_GoBack"/>
-      <w:bookmarkEnd w:id="0"/>
     </w:p>
     <w:sectPr>
       <w:pgSz w:w="11906" w:h="16838"/>
